--- a/法令ファイル/連合国財産上の家屋の譲渡等に関する登記取扱手続/連合国財産上の家屋の譲渡等に関する登記取扱手続（昭和二十三年法務庁令第六十八号）.docx
+++ b/法令ファイル/連合国財産上の家屋の譲渡等に関する登記取扱手続/連合国財産上の家屋の譲渡等に関する登記取扱手続（昭和二十三年法務庁令第六十八号）.docx
@@ -178,6 +178,8 @@
       </w:pPr>
       <w:r>
         <w:t>第一項の登記を嘱託する場合には、第三条及び第四条の規定を準用する。</w:t>
+        <w:br/>
+        <w:t>この場合において、第三条第一項中「令第二条第二項」とあるのは「令第十条第二項」と読み替えるものとする。</w:t>
       </w:r>
     </w:p>
     <w:p>
@@ -208,7 +210,7 @@
         <w:pStyle w:val="Heading1"/>
       </w:pPr>
       <w:r>
-        <w:t>附　則（昭和二四年六月二二日法務府令第二一号）</w:t>
+        <w:t>附則（昭和二四年六月二二日法務府令第二一号）</w:t>
       </w:r>
     </w:p>
     <w:p>
@@ -226,7 +228,7 @@
         <w:pStyle w:val="Heading1"/>
       </w:pPr>
       <w:r>
-        <w:t>附　則（昭和二六年三月一日法務府令第三〇号）</w:t>
+        <w:t>附則（昭和二六年三月一日法務府令第三〇号）</w:t>
       </w:r>
     </w:p>
     <w:p>
@@ -254,7 +256,7 @@
     </w:pPr>
     <w:r>
       <w:tab/>
-      <w:t>WeGov v0.1 - FTS141</w:t>
+      <w:t>WeGov v0.2 - FTS141</w:t>
     </w:r>
   </w:p>
 </w:ftr>
